--- a/doc/设计文档.docx
+++ b/doc/设计文档.docx
@@ -60,6 +60,8 @@
         </w:rPr>
         <w:t>系统主要分三个子系统</w:t>
       </w:r>
+      <w:bookmarkStart w:id="0" w:name="_GoBack"/>
+      <w:bookmarkEnd w:id="0"/>
     </w:p>
     <w:p>
       <w:pPr>
@@ -227,7 +229,7 @@
           <w:lang w:val="en-US" w:eastAsia="zh-CN"/>
         </w:rPr>
         <w:object>
-          <v:shape id="_x0000_i1033" o:spt="75" type="#_x0000_t75" style="height:298.55pt;width:414.9pt;" o:ole="t" filled="f" o:preferrelative="t" stroked="f" coordsize="21600,21600">
+          <v:shape id="_x0000_i1026" o:spt="75" type="#_x0000_t75" style="height:298.55pt;width:414.9pt;" o:ole="t" filled="f" o:preferrelative="t" stroked="f" coordsize="21600,21600">
             <v:path/>
             <v:fill on="f" focussize="0,0"/>
             <v:stroke on="f"/>
@@ -236,7 +238,7 @@
             <w10:wrap type="none"/>
             <w10:anchorlock/>
           </v:shape>
-          <o:OLEObject Type="Embed" ProgID="Visio.Drawing.11" ShapeID="_x0000_i1033" DrawAspect="Content" ObjectID="_1468075726" r:id="rId6">
+          <o:OLEObject Type="Embed" ProgID="Visio.Drawing.11" ShapeID="_x0000_i1026" DrawAspect="Content" ObjectID="_1468075726" r:id="rId6">
             <o:LockedField>false</o:LockedField>
           </o:OLEObject>
         </w:object>
@@ -263,6 +265,29 @@
           <w:lang w:val="en-US" w:eastAsia="zh-CN"/>
         </w:rPr>
         <w:t>用户证书颁发流程</w:t>
+      </w:r>
+    </w:p>
+    <w:p>
+      <w:pPr>
+        <w:numPr>
+          <w:ilvl w:val="2"/>
+          <w:numId w:val="1"/>
+        </w:numPr>
+        <w:tabs>
+          <w:tab w:val="left" w:pos="1260"/>
+        </w:tabs>
+        <w:ind w:left="1260" w:leftChars="0" w:hanging="420" w:firstLineChars="0"/>
+        <w:rPr>
+          <w:rFonts w:hint="eastAsia"/>
+          <w:lang w:val="en-US" w:eastAsia="zh-CN"/>
+        </w:rPr>
+      </w:pPr>
+      <w:r>
+        <w:rPr>
+          <w:rFonts w:hint="eastAsia"/>
+          <w:lang w:val="en-US" w:eastAsia="zh-CN"/>
+        </w:rPr>
+        <w:t>dsgfsdfas</w:t>
       </w:r>
     </w:p>
     <w:p>
@@ -339,7 +364,7 @@
           <w:lang w:val="en-US" w:eastAsia="zh-CN"/>
         </w:rPr>
         <w:object>
-          <v:shape id="_x0000_i1028" o:spt="75" alt="" type="#_x0000_t75" style="height:437.25pt;width:115.5pt;" o:ole="t" filled="f" o:preferrelative="t" stroked="f" coordsize="21600,21600">
+          <v:shape id="_x0000_i1028" o:spt="75" type="#_x0000_t75" style="height:437.25pt;width:115.5pt;" o:ole="t" filled="f" o:preferrelative="t" stroked="f" coordsize="21600,21600">
             <v:path/>
             <v:fill on="f" focussize="0,0"/>
             <v:stroke on="f" joinstyle="miter"/>
@@ -491,6 +516,22 @@
         </w:rPr>
         <w:t>系统初始化流程</w:t>
       </w:r>
+    </w:p>
+    <w:p>
+      <w:pPr>
+        <w:numPr>
+          <w:ilvl w:val="3"/>
+          <w:numId w:val="1"/>
+        </w:numPr>
+        <w:tabs>
+          <w:tab w:val="left" w:pos="1680"/>
+        </w:tabs>
+        <w:ind w:left="1680" w:leftChars="0" w:hanging="420" w:firstLineChars="0"/>
+        <w:rPr>
+          <w:rFonts w:hint="eastAsia"/>
+          <w:lang w:val="en-US" w:eastAsia="zh-CN"/>
+        </w:rPr>
+      </w:pPr>
     </w:p>
     <w:p>
       <w:pPr>
@@ -762,8 +803,6 @@
           </o:OLEObject>
         </w:object>
       </w:r>
-      <w:bookmarkStart w:id="0" w:name="_GoBack"/>
-      <w:bookmarkEnd w:id="0"/>
     </w:p>
     <w:p>
       <w:pPr>
